--- a/P/Pastor-Teacher, Reward of the Pastor.docx
+++ b/P/Pastor-Teacher, Reward of the Pastor.docx
@@ -94,12 +94,24 @@
       <w:r>
         <w:t xml:space="preserve">” is not stated. There are at least four different crowns used for rewards in heaven. At the Judgment Seat of Christ, those who have attained spiritual maturity are the crown of glory for the pastor. See category on </w:t>
       </w:r>
-      <w:hyperlink w:anchor="_Crowns" w:history="1">
+      <w:hyperlink r:id="rId7" w:history="1">
         <w:r>
           <w:rPr>
             <w:rStyle w:val="Hyperlink"/>
           </w:rPr>
-          <w:t>Crowns</w:t>
+          <w:t>Cro</w:t>
+        </w:r>
+        <w:r>
+          <w:rPr>
+            <w:rStyle w:val="Hyperlink"/>
+          </w:rPr>
+          <w:t>w</w:t>
+        </w:r>
+        <w:r>
+          <w:rPr>
+            <w:rStyle w:val="Hyperlink"/>
+          </w:rPr>
+          <w:t>ns</w:t>
         </w:r>
       </w:hyperlink>
       <w:r>
@@ -143,8 +155,8 @@
       </w:r>
     </w:p>
     <w:sectPr>
-      <w:headerReference w:type="default" r:id="rId7"/>
-      <w:footerReference w:type="default" r:id="rId8"/>
+      <w:headerReference w:type="default" r:id="rId8"/>
+      <w:footerReference w:type="default" r:id="rId9"/>
       <w:pgSz w:w="12240" w:h="15840"/>
       <w:pgMar w:top="1440" w:right="1080" w:bottom="1440" w:left="1080" w:header="720" w:footer="882" w:gutter="0"/>
       <w:cols w:space="720"/>
